--- a/SharedChecklists/wwwroot/checklists/Usability Notes Checklist.docx
+++ b/SharedChecklists/wwwroot/checklists/Usability Notes Checklist.docx
@@ -1,6 +1,6 @@
 
 <file path=word/document.xml><?xml version="1.0" encoding="utf-8"?>
-<w:document xmlns:wpc="http://schemas.microsoft.com/office/word/2010/wordprocessingCanvas" xmlns:cx="http://schemas.microsoft.com/office/drawing/2014/chartex" xmlns:cx1="http://schemas.microsoft.com/office/drawing/2015/9/8/chartex" xmlns:cx2="http://schemas.microsoft.com/office/drawing/2015/10/21/chartex" xmlns:cx3="http://schemas.microsoft.com/office/drawing/2016/5/9/chartex" xmlns:cx4="http://schemas.microsoft.com/office/drawing/2016/5/10/chartex" xmlns:cx5="http://schemas.microsoft.com/office/drawing/2016/5/11/chartex" xmlns:cx6="http://schemas.microsoft.com/office/drawing/2016/5/12/chartex" xmlns:cx7="http://schemas.microsoft.com/office/drawing/2016/5/13/chartex" xmlns:cx8="http://schemas.microsoft.com/office/drawing/2016/5/14/chartex" xmlns:mc="http://schemas.openxmlformats.org/markup-compatibility/2006" xmlns:o="urn:schemas-microsoft-com:office:office" xmlns:r="http://schemas.openxmlformats.org/officeDocument/2006/relationships" xmlns:m="http://schemas.openxmlformats.org/officeDocument/2006/math" xmlns:v="urn:schemas-microsoft-com:vml" xmlns:wp14="http://schemas.microsoft.com/office/word/2010/wordprocessingDrawing" xmlns:wp="http://schemas.openxmlformats.org/drawingml/2006/wordprocessingDrawing" xmlns:w10="urn:schemas-microsoft-com:office:word" xmlns:w="http://schemas.openxmlformats.org/wordprocessingml/2006/main" xmlns:w14="http://schemas.microsoft.com/office/word/2010/wordml" xmlns:w15="http://schemas.microsoft.com/office/word/2012/wordml" xmlns:w16se="http://schemas.microsoft.com/office/word/2015/wordml/symex" xmlns:wpg="http://schemas.microsoft.com/office/word/2010/wordprocessingGroup" xmlns:wpi="http://schemas.microsoft.com/office/word/2010/wordprocessingInk" xmlns:wne="http://schemas.microsoft.com/office/word/2006/wordml" xmlns:wps="http://schemas.microsoft.com/office/word/2010/wordprocessingShape" mc:Ignorable="w14 w15 w16se wp14">
+<w:document xmlns:wpc="http://schemas.microsoft.com/office/word/2010/wordprocessingCanvas" xmlns:cx="http://schemas.microsoft.com/office/drawing/2014/chartex" xmlns:cx1="http://schemas.microsoft.com/office/drawing/2015/9/8/chartex" xmlns:cx2="http://schemas.microsoft.com/office/drawing/2015/10/21/chartex" xmlns:cx3="http://schemas.microsoft.com/office/drawing/2016/5/9/chartex" xmlns:cx4="http://schemas.microsoft.com/office/drawing/2016/5/10/chartex" xmlns:cx5="http://schemas.microsoft.com/office/drawing/2016/5/11/chartex" xmlns:cx6="http://schemas.microsoft.com/office/drawing/2016/5/12/chartex" xmlns:cx7="http://schemas.microsoft.com/office/drawing/2016/5/13/chartex" xmlns:cx8="http://schemas.microsoft.com/office/drawing/2016/5/14/chartex" xmlns:mc="http://schemas.openxmlformats.org/markup-compatibility/2006" xmlns:aink="http://schemas.microsoft.com/office/drawing/2016/ink" xmlns:am3d="http://schemas.microsoft.com/office/drawing/2017/model3d" xmlns:o="urn:schemas-microsoft-com:office:office" xmlns:r="http://schemas.openxmlformats.org/officeDocument/2006/relationships" xmlns:m="http://schemas.openxmlformats.org/officeDocument/2006/math" xmlns:v="urn:schemas-microsoft-com:vml" xmlns:wp14="http://schemas.microsoft.com/office/word/2010/wordprocessingDrawing" xmlns:wp="http://schemas.openxmlformats.org/drawingml/2006/wordprocessingDrawing" xmlns:w10="urn:schemas-microsoft-com:office:word" xmlns:w="http://schemas.openxmlformats.org/wordprocessingml/2006/main" xmlns:w14="http://schemas.microsoft.com/office/word/2010/wordml" xmlns:w15="http://schemas.microsoft.com/office/word/2012/wordml" xmlns:w16cid="http://schemas.microsoft.com/office/word/2016/wordml/cid" xmlns:w16se="http://schemas.microsoft.com/office/word/2015/wordml/symex" xmlns:wpg="http://schemas.microsoft.com/office/word/2010/wordprocessingGroup" xmlns:wpi="http://schemas.microsoft.com/office/word/2010/wordprocessingInk" xmlns:wne="http://schemas.microsoft.com/office/word/2006/wordml" xmlns:wps="http://schemas.microsoft.com/office/word/2010/wordprocessingShape" mc:Ignorable="w14 w15 w16se w16cid wp14">
   <w:body>
     <w:p>
       <w:pPr>
@@ -40,6 +40,9 @@
       <w:r>
         <w:t>, Ginny Radix</w:t>
       </w:r>
+      <w:r>
+        <w:t>.</w:t>
+      </w:r>
     </w:p>
     <w:p>
       <w:pPr>
@@ -80,197 +83,170 @@
         <w:spacing w:after="0"/>
       </w:pPr>
       <w:r>
-        <w:t>Usability Testing:  Watching people try to use what you created while th</w:t>
+        <w:t>Usability Testing:  Watching people try to use what you created while they talk about it out loud.</w:t>
+      </w:r>
+    </w:p>
+    <w:p>
+      <w:pPr>
+        <w:spacing w:after="0"/>
+      </w:pPr>
+    </w:p>
+    <w:p>
+      <w:pPr>
+        <w:spacing w:after="0"/>
+      </w:pPr>
+      <w:r>
+        <w:t>Usability Problems:  Bad wording, ambiguity, multiple definitions, technical language, alignment, proximity, scale, etc.</w:t>
+      </w:r>
+    </w:p>
+    <w:p>
+      <w:pPr>
+        <w:spacing w:after="0"/>
+      </w:pPr>
+    </w:p>
+    <w:p>
+      <w:pPr>
+        <w:spacing w:after="0"/>
+      </w:pPr>
+      <w:r>
+        <w:t>Conflicts of Interest:  In any organization you have multiple interests working on a single product (example: developers, marketers, user experience, sales people, finance people, hr, etc.).  Each interest has their separate goals such as technical ease, aesthetics, actionable design, onboarding, ease of use, ets.  Many times people will disguise their personal opinions as facts in order to push their agenda and in turn will sacrifice the quality of the overall product.</w:t>
+      </w:r>
+    </w:p>
+    <w:p>
+      <w:pPr>
+        <w:spacing w:after="0"/>
+      </w:pPr>
+    </w:p>
+    <w:p>
+      <w:pPr>
+        <w:spacing w:after="0"/>
+      </w:pPr>
+      <w:r>
+        <w:t>Avoiding Conflicts of Interest Best Practices - Proper Usability Testing:</w:t>
+      </w:r>
+      <w:r>
+        <w:t xml:space="preserve"> Once a month test with three people in the morning (Ex: First Friday or Third Thursday). Follow Steve Krug Script Usability Testing Script.  Have all departments watch and listen to the testing screen in a separate room.  Bribe them to show up with good food</w:t>
+      </w:r>
+      <w:r>
+        <w:t xml:space="preserve"> and make it a fun event</w:t>
+      </w:r>
+      <w:r>
+        <w:t>.  Afterward have each department write down the three issues that were most serious and most frequently occurring.</w:t>
+      </w:r>
+      <w:r>
+        <w:t xml:space="preserve">  Combine all the departments issues and prioritize the most commonly marked issues. </w:t>
+      </w:r>
+    </w:p>
+    <w:p>
+      <w:pPr>
+        <w:spacing w:after="0"/>
+      </w:pPr>
+    </w:p>
+    <w:p>
+      <w:pPr>
+        <w:spacing w:after="0"/>
+      </w:pPr>
+      <w:r>
+        <w:t>Qualifying criteria for usability testers:  Make sure you qualify the testers.  Early on the</w:t>
+      </w:r>
+      <w:r>
+        <w:t>y</w:t>
+      </w:r>
+      <w:r>
+        <w:t xml:space="preserve"> don’t have to be part of your target market</w:t>
+      </w:r>
+      <w:r>
+        <w:t>, although it is best to test your target customer</w:t>
+      </w:r>
+      <w:r>
+        <w:t xml:space="preserve">.  Example of criteria, English speaking, has used a web browser, has used a spreadsheet, has used LinkedIn, FB.  </w:t>
+      </w:r>
+    </w:p>
+    <w:p>
+      <w:pPr>
+        <w:spacing w:after="0"/>
+      </w:pPr>
+    </w:p>
+    <w:p>
+      <w:pPr>
+        <w:spacing w:after="0"/>
+      </w:pPr>
+      <w:r>
+        <w:t>Usability Testing Other Solutions:  You should usability test other people’s solutions and competitors to get ideas on user experience.  If you don’t have mockups you can usability test competitors to start thinking ahead about your own user design.</w:t>
+      </w:r>
+    </w:p>
+    <w:p>
+      <w:pPr>
+        <w:spacing w:after="0"/>
+      </w:pPr>
+    </w:p>
+    <w:p>
+      <w:pPr>
+        <w:spacing w:after="0"/>
+      </w:pPr>
+      <w:r>
+        <w:t>Scheduling Usability Tests:  Don’t schedule more than three</w:t>
+      </w:r>
+      <w:r>
+        <w:t xml:space="preserve"> to five</w:t>
+      </w:r>
+      <w:r>
+        <w:t xml:space="preserve"> people.  No labs or mirrors.  Better to test in person but you can test remotely.  Schedule once a month consistently.  Don’t schedule around release dates because those can constantly shift and be moved back. </w:t>
+      </w:r>
+    </w:p>
+    <w:p>
+      <w:pPr>
+        <w:spacing w:after="0"/>
+      </w:pPr>
+    </w:p>
+    <w:p>
+      <w:pPr>
+        <w:spacing w:after="0"/>
+      </w:pPr>
+      <w:r>
+        <w:lastRenderedPageBreak/>
+        <w:t xml:space="preserve">Prototyping: </w:t>
+      </w:r>
+      <w:r>
+        <w:t xml:space="preserve">Test prototypes even before anything is developed.  The early you can identify issues, the cheaper they are to fix.  Some prototyping software includes: </w:t>
+      </w:r>
+      <w:r>
+        <w:t>Balsamic, Axure</w:t>
+      </w:r>
+      <w:r>
+        <w:t>, Invision</w:t>
+      </w:r>
+      <w:r>
+        <w:t>.</w:t>
+      </w:r>
+    </w:p>
+    <w:p>
+      <w:pPr>
+        <w:spacing w:after="0"/>
+      </w:pPr>
+    </w:p>
+    <w:p>
+      <w:pPr>
+        <w:spacing w:after="0"/>
+      </w:pPr>
+      <w:r>
+        <w:t>Tweak Don’t Redesign:  Following agile principles, don’t create large reports from usability testing and keep the changes you make from testing as small tweaks and not large redesigns.</w:t>
+      </w:r>
+    </w:p>
+    <w:p>
+      <w:pPr>
+        <w:spacing w:after="0"/>
+      </w:pPr>
+    </w:p>
+    <w:p>
+      <w:pPr>
+        <w:spacing w:after="0"/>
+      </w:pPr>
+      <w:r>
+        <w:t>Websites for Usability Testing:  Usertesting.com</w:t>
       </w:r>
       <w:bookmarkStart w:id="0" w:name="_GoBack"/>
       <w:bookmarkEnd w:id="0"/>
-      <w:r>
-        <w:t>ey talk about it out loud.</w:t>
-      </w:r>
-    </w:p>
-    <w:p>
-      <w:pPr>
-        <w:spacing w:after="0"/>
-      </w:pPr>
-    </w:p>
-    <w:p>
-      <w:pPr>
-        <w:spacing w:after="0"/>
-      </w:pPr>
-      <w:r>
-        <w:t>Usability Problems:  Bad wording, ambiguity, multiple definitions, technical language, alignment, proximity, scale, etc.</w:t>
-      </w:r>
-    </w:p>
-    <w:p>
-      <w:pPr>
-        <w:spacing w:after="0"/>
-      </w:pPr>
-    </w:p>
-    <w:p>
-      <w:pPr>
-        <w:spacing w:after="0"/>
-      </w:pPr>
-      <w:r>
-        <w:t xml:space="preserve">Conflicts of Interest:  In any organization you have multiple interests working on a single product (example: developers, marketers, user experience, sales people, finance people, </w:t>
-      </w:r>
-      <w:proofErr w:type="spellStart"/>
-      <w:r>
-        <w:t>hr</w:t>
-      </w:r>
-      <w:proofErr w:type="spellEnd"/>
-      <w:r>
-        <w:t xml:space="preserve">, etc.).  Each interest has their separate goals such as technical ease, aesthetics, actionable design, onboarding, ease of use, </w:t>
-      </w:r>
-      <w:proofErr w:type="spellStart"/>
-      <w:r>
-        <w:t>ets</w:t>
-      </w:r>
-      <w:proofErr w:type="spellEnd"/>
-      <w:r>
-        <w:t>.  Many times people will disguise their personal opinions as facts in order to push their agenda and in turn will sacrifice the quality of the overall product.</w:t>
-      </w:r>
-    </w:p>
-    <w:p>
-      <w:pPr>
-        <w:spacing w:after="0"/>
-      </w:pPr>
-    </w:p>
-    <w:p>
-      <w:pPr>
-        <w:spacing w:after="0"/>
-      </w:pPr>
-      <w:r>
-        <w:t>Avoiding Conflicts of Interest Best Practices - Proper Usability Testing:</w:t>
-      </w:r>
-      <w:r>
-        <w:t xml:space="preserve"> Once a month test with three people in the morning (Ex: First Friday or Third Thursday). Follow Steve Krug Script Usability Testing Script.  Have all departments watch and listen to the testing screen in a separate room.  Bribe them to show up with good food</w:t>
-      </w:r>
-      <w:r>
-        <w:t xml:space="preserve"> and make it a fun event</w:t>
-      </w:r>
-      <w:r>
-        <w:t>.  Afterward have each department write down the three issues that were most serious and most frequently occurring.</w:t>
-      </w:r>
-      <w:r>
-        <w:t xml:space="preserve">  Combine all the departments issues and prioritize the most commonly marked issues. </w:t>
-      </w:r>
-    </w:p>
-    <w:p>
-      <w:pPr>
-        <w:spacing w:after="0"/>
-      </w:pPr>
-    </w:p>
-    <w:p>
-      <w:pPr>
-        <w:spacing w:after="0"/>
-      </w:pPr>
-      <w:r>
-        <w:t xml:space="preserve">Qualifying criteria for usability testers:  Make sure you qualify the testers.  Early on the don’t have to be part of your target market.  Example of criteria, English speaking, has used a web browser, has used a spreadsheet, has used LinkedIn, FB.  </w:t>
-      </w:r>
-    </w:p>
-    <w:p>
-      <w:pPr>
-        <w:spacing w:after="0"/>
-      </w:pPr>
-    </w:p>
-    <w:p>
-      <w:pPr>
-        <w:spacing w:after="0"/>
-      </w:pPr>
-      <w:r>
-        <w:t>Usability Testing Other Solutions:  You should usability test other people’s solutions and competitors to get ideas on user experience.  If you don’t have mockups you can usability test competitors to start thinking ahead about your own user design.</w:t>
-      </w:r>
-    </w:p>
-    <w:p>
-      <w:pPr>
-        <w:spacing w:after="0"/>
-      </w:pPr>
-    </w:p>
-    <w:p>
-      <w:pPr>
-        <w:spacing w:after="0"/>
-      </w:pPr>
-      <w:r>
-        <w:t xml:space="preserve">Scheduling Usability Tests:  Don’t schedule more than three people.  No labs or mirrors.  Better to test in person but you can test remotely.  Schedule once a month consistently.  Don’t schedule around release dates because those can constantly shift and be moved back. </w:t>
-      </w:r>
-    </w:p>
-    <w:p>
-      <w:pPr>
-        <w:spacing w:after="0"/>
-      </w:pPr>
-    </w:p>
-    <w:p>
-      <w:pPr>
-        <w:spacing w:after="0"/>
-      </w:pPr>
-      <w:r>
-        <w:t xml:space="preserve">Prototyping Software: Balsamic, </w:t>
-      </w:r>
-      <w:proofErr w:type="spellStart"/>
-      <w:r>
-        <w:t>Axure</w:t>
-      </w:r>
-      <w:proofErr w:type="spellEnd"/>
-      <w:r>
-        <w:t>.</w:t>
-      </w:r>
-    </w:p>
-    <w:p>
-      <w:pPr>
-        <w:spacing w:after="0"/>
-      </w:pPr>
-    </w:p>
-    <w:p>
-      <w:pPr>
-        <w:spacing w:after="0"/>
-      </w:pPr>
-      <w:r>
-        <w:t>Tweak Don’t Redesign:  Following agile principles, don’t create large reports from usability testing and keep the changes you make from testing as small tweaks and not large redesigns.</w:t>
-      </w:r>
-    </w:p>
-    <w:p>
-      <w:pPr>
-        <w:spacing w:after="0"/>
-      </w:pPr>
-    </w:p>
-    <w:p>
-      <w:pPr>
-        <w:spacing w:after="0"/>
-      </w:pPr>
-      <w:r>
-        <w:t>Websites for Usability Testing:  Usertesting.com</w:t>
-      </w:r>
-    </w:p>
-    <w:p>
-      <w:pPr>
-        <w:spacing w:after="0"/>
-      </w:pPr>
-    </w:p>
-    <w:p>
-      <w:pPr>
-        <w:spacing w:after="0"/>
-      </w:pPr>
-      <w:r>
-        <w:t>Complex Pricing on Websites:  Develop a pricing calculator.</w:t>
-      </w:r>
-    </w:p>
-    <w:p>
-      <w:pPr>
-        <w:spacing w:after="0"/>
-      </w:pPr>
-    </w:p>
-    <w:p>
-      <w:pPr>
-        <w:spacing w:after="0"/>
-      </w:pPr>
-      <w:r>
-        <w:t xml:space="preserve">Pricing on Websites:  Nothing destroys trust better than having inconsistent pricing on the website.  </w:t>
-      </w:r>
-    </w:p>
-    <w:p>
-      <w:pPr>
-        <w:spacing w:after="0"/>
-      </w:pPr>
     </w:p>
     <w:p>
       <w:pPr>
@@ -293,7 +269,7 @@
 </file>
 
 <file path=word/numbering.xml><?xml version="1.0" encoding="utf-8"?>
-<w:numbering xmlns:wpc="http://schemas.microsoft.com/office/word/2010/wordprocessingCanvas" xmlns:cx="http://schemas.microsoft.com/office/drawing/2014/chartex" xmlns:cx1="http://schemas.microsoft.com/office/drawing/2015/9/8/chartex" xmlns:cx2="http://schemas.microsoft.com/office/drawing/2015/10/21/chartex" xmlns:cx3="http://schemas.microsoft.com/office/drawing/2016/5/9/chartex" xmlns:cx4="http://schemas.microsoft.com/office/drawing/2016/5/10/chartex" xmlns:cx5="http://schemas.microsoft.com/office/drawing/2016/5/11/chartex" xmlns:cx6="http://schemas.microsoft.com/office/drawing/2016/5/12/chartex" xmlns:cx7="http://schemas.microsoft.com/office/drawing/2016/5/13/chartex" xmlns:cx8="http://schemas.microsoft.com/office/drawing/2016/5/14/chartex" xmlns:mc="http://schemas.openxmlformats.org/markup-compatibility/2006" xmlns:o="urn:schemas-microsoft-com:office:office" xmlns:r="http://schemas.openxmlformats.org/officeDocument/2006/relationships" xmlns:m="http://schemas.openxmlformats.org/officeDocument/2006/math" xmlns:v="urn:schemas-microsoft-com:vml" xmlns:wp14="http://schemas.microsoft.com/office/word/2010/wordprocessingDrawing" xmlns:wp="http://schemas.openxmlformats.org/drawingml/2006/wordprocessingDrawing" xmlns:w10="urn:schemas-microsoft-com:office:word" xmlns:w="http://schemas.openxmlformats.org/wordprocessingml/2006/main" xmlns:w14="http://schemas.microsoft.com/office/word/2010/wordml" xmlns:w15="http://schemas.microsoft.com/office/word/2012/wordml" xmlns:w16se="http://schemas.microsoft.com/office/word/2015/wordml/symex" xmlns:wpg="http://schemas.microsoft.com/office/word/2010/wordprocessingGroup" xmlns:wpi="http://schemas.microsoft.com/office/word/2010/wordprocessingInk" xmlns:wne="http://schemas.microsoft.com/office/word/2006/wordml" xmlns:wps="http://schemas.microsoft.com/office/word/2010/wordprocessingShape" mc:Ignorable="w14 w15 w16se wp14">
+<w:numbering xmlns:wpc="http://schemas.microsoft.com/office/word/2010/wordprocessingCanvas" xmlns:cx="http://schemas.microsoft.com/office/drawing/2014/chartex" xmlns:cx1="http://schemas.microsoft.com/office/drawing/2015/9/8/chartex" xmlns:cx2="http://schemas.microsoft.com/office/drawing/2015/10/21/chartex" xmlns:cx3="http://schemas.microsoft.com/office/drawing/2016/5/9/chartex" xmlns:cx4="http://schemas.microsoft.com/office/drawing/2016/5/10/chartex" xmlns:cx5="http://schemas.microsoft.com/office/drawing/2016/5/11/chartex" xmlns:cx6="http://schemas.microsoft.com/office/drawing/2016/5/12/chartex" xmlns:cx7="http://schemas.microsoft.com/office/drawing/2016/5/13/chartex" xmlns:cx8="http://schemas.microsoft.com/office/drawing/2016/5/14/chartex" xmlns:mc="http://schemas.openxmlformats.org/markup-compatibility/2006" xmlns:aink="http://schemas.microsoft.com/office/drawing/2016/ink" xmlns:am3d="http://schemas.microsoft.com/office/drawing/2017/model3d" xmlns:o="urn:schemas-microsoft-com:office:office" xmlns:r="http://schemas.openxmlformats.org/officeDocument/2006/relationships" xmlns:m="http://schemas.openxmlformats.org/officeDocument/2006/math" xmlns:v="urn:schemas-microsoft-com:vml" xmlns:wp14="http://schemas.microsoft.com/office/word/2010/wordprocessingDrawing" xmlns:wp="http://schemas.openxmlformats.org/drawingml/2006/wordprocessingDrawing" xmlns:w10="urn:schemas-microsoft-com:office:word" xmlns:w="http://schemas.openxmlformats.org/wordprocessingml/2006/main" xmlns:w14="http://schemas.microsoft.com/office/word/2010/wordml" xmlns:w15="http://schemas.microsoft.com/office/word/2012/wordml" xmlns:w16cid="http://schemas.microsoft.com/office/word/2016/wordml/cid" xmlns:w16se="http://schemas.microsoft.com/office/word/2015/wordml/symex" xmlns:wpg="http://schemas.microsoft.com/office/word/2010/wordprocessingGroup" xmlns:wpi="http://schemas.microsoft.com/office/word/2010/wordprocessingInk" xmlns:wne="http://schemas.microsoft.com/office/word/2006/wordml" xmlns:wps="http://schemas.microsoft.com/office/word/2010/wordprocessingShape" mc:Ignorable="w14 w15 w16se w16cid wp14">
   <w:abstractNum w:abstractNumId="0" w15:restartNumberingAfterBreak="0">
     <w:nsid w:val="1CB801DF"/>
     <w:multiLevelType w:val="hybridMultilevel"/>
@@ -411,7 +387,7 @@
 </file>
 
 <file path=word/styles.xml><?xml version="1.0" encoding="utf-8"?>
-<w:styles xmlns:mc="http://schemas.openxmlformats.org/markup-compatibility/2006" xmlns:r="http://schemas.openxmlformats.org/officeDocument/2006/relationships" xmlns:w="http://schemas.openxmlformats.org/wordprocessingml/2006/main" xmlns:w14="http://schemas.microsoft.com/office/word/2010/wordml" xmlns:w15="http://schemas.microsoft.com/office/word/2012/wordml" xmlns:w16se="http://schemas.microsoft.com/office/word/2015/wordml/symex" mc:Ignorable="w14 w15 w16se">
+<w:styles xmlns:mc="http://schemas.openxmlformats.org/markup-compatibility/2006" xmlns:r="http://schemas.openxmlformats.org/officeDocument/2006/relationships" xmlns:w="http://schemas.openxmlformats.org/wordprocessingml/2006/main" xmlns:w14="http://schemas.microsoft.com/office/word/2010/wordml" xmlns:w15="http://schemas.microsoft.com/office/word/2012/wordml" xmlns:w16cid="http://schemas.microsoft.com/office/word/2016/wordml/cid" xmlns:w16se="http://schemas.microsoft.com/office/word/2015/wordml/symex" mc:Ignorable="w14 w15 w16se w16cid">
   <w:docDefaults>
     <w:rPrDefault>
       <w:rPr>
@@ -427,7 +403,7 @@
       </w:pPr>
     </w:pPrDefault>
   </w:docDefaults>
-  <w:latentStyles w:defLockedState="0" w:defUIPriority="99" w:defSemiHidden="0" w:defUnhideWhenUsed="0" w:defQFormat="0" w:count="374">
+  <w:latentStyles w:defLockedState="0" w:defUIPriority="99" w:defSemiHidden="0" w:defUnhideWhenUsed="0" w:defQFormat="0" w:count="376">
     <w:lsdException w:name="Normal" w:uiPriority="0" w:qFormat="1"/>
     <w:lsdException w:name="heading 1" w:uiPriority="1" w:qFormat="1"/>
     <w:lsdException w:name="heading 2" w:semiHidden="1" w:uiPriority="1" w:unhideWhenUsed="1" w:qFormat="1"/>
@@ -533,7 +509,6 @@
     <w:lsdException w:name="HTML Sample" w:semiHidden="1" w:unhideWhenUsed="1"/>
     <w:lsdException w:name="HTML Typewriter" w:semiHidden="1" w:unhideWhenUsed="1"/>
     <w:lsdException w:name="HTML Variable" w:semiHidden="1" w:unhideWhenUsed="1"/>
-    <w:lsdException w:name="Normal Table" w:semiHidden="1" w:unhideWhenUsed="1"/>
     <w:lsdException w:name="annotation subject" w:semiHidden="1" w:unhideWhenUsed="1"/>
     <w:lsdException w:name="No List" w:semiHidden="1" w:unhideWhenUsed="1"/>
     <w:lsdException w:name="Outline List 1" w:semiHidden="1" w:unhideWhenUsed="1"/>
@@ -579,11 +554,9 @@
     <w:lsdException w:name="Table Subtle 1" w:semiHidden="1" w:unhideWhenUsed="1"/>
     <w:lsdException w:name="Table Subtle 2" w:semiHidden="1" w:unhideWhenUsed="1"/>
     <w:lsdException w:name="Table Web 1" w:semiHidden="1" w:unhideWhenUsed="1"/>
-    <w:lsdException w:name="Table Web 2" w:semiHidden="1" w:unhideWhenUsed="1"/>
     <w:lsdException w:name="Table Web 3" w:semiHidden="1" w:unhideWhenUsed="1"/>
     <w:lsdException w:name="Balloon Text" w:semiHidden="1" w:unhideWhenUsed="1"/>
     <w:lsdException w:name="Table Grid" w:uiPriority="39"/>
-    <w:lsdException w:name="Table Theme" w:semiHidden="1" w:unhideWhenUsed="1"/>
     <w:lsdException w:name="Placeholder Text" w:semiHidden="1"/>
     <w:lsdException w:name="No Spacing" w:uiPriority="1" w:qFormat="1"/>
     <w:lsdException w:name="Light Shading" w:uiPriority="60"/>
@@ -802,6 +775,8 @@
     <w:lsdException w:name="Mention" w:semiHidden="1" w:unhideWhenUsed="1"/>
     <w:lsdException w:name="Smart Hyperlink" w:semiHidden="1" w:unhideWhenUsed="1"/>
     <w:lsdException w:name="Hashtag" w:semiHidden="1" w:unhideWhenUsed="1"/>
+    <w:lsdException w:name="Unresolved Mention" w:semiHidden="1" w:unhideWhenUsed="1"/>
+    <w:lsdException w:name="Smart Link" w:semiHidden="1" w:unhideWhenUsed="1"/>
   </w:latentStyles>
   <w:style w:type="paragraph" w:default="1" w:styleId="Normal">
     <w:name w:val="Normal"/>
